--- a/Planning.docx
+++ b/Planning.docx
@@ -64,21 +64,12 @@
           <w:szCs w:val="14"/>
         </w:rPr>
       </w:pPr>
-      <w:proofErr w:type="gramStart"/>
-      <w:r>
-        <w:rPr>
-          <w:sz w:val="14"/>
-          <w:szCs w:val="14"/>
-        </w:rPr>
-        <w:t>Wont</w:t>
-      </w:r>
-      <w:proofErr w:type="gramEnd"/>
-      <w:r>
-        <w:rPr>
-          <w:sz w:val="14"/>
-          <w:szCs w:val="14"/>
-        </w:rPr>
-        <w:t xml:space="preserve"> run next module until it </w:t>
+      <w:r>
+        <w:rPr>
+          <w:sz w:val="14"/>
+          <w:szCs w:val="14"/>
+        </w:rPr>
+        <w:t xml:space="preserve">Wont run next module until it </w:t>
       </w:r>
       <w:proofErr w:type="spellStart"/>
       <w:r>
@@ -114,23 +105,7 @@
           <w:sz w:val="14"/>
           <w:szCs w:val="14"/>
         </w:rPr>
-        <w:t xml:space="preserve">Runs </w:t>
-      </w:r>
-      <w:proofErr w:type="gramStart"/>
-      <w:r>
-        <w:rPr>
-          <w:sz w:val="14"/>
-          <w:szCs w:val="14"/>
-        </w:rPr>
-        <w:t>a</w:t>
-      </w:r>
-      <w:proofErr w:type="gramEnd"/>
-      <w:r>
-        <w:rPr>
-          <w:sz w:val="14"/>
-          <w:szCs w:val="14"/>
-        </w:rPr>
-        <w:t xml:space="preserve"> internal timer to check how long the whole program took</w:t>
+        <w:t>Runs a internal timer to check how long the whole program took</w:t>
       </w:r>
     </w:p>
     <w:p>
@@ -166,23 +141,7 @@
           <w:sz w:val="14"/>
           <w:szCs w:val="14"/>
         </w:rPr>
-        <w:t xml:space="preserve"> UI which allows users to interact with the program </w:t>
-      </w:r>
-      <w:proofErr w:type="gramStart"/>
-      <w:r>
-        <w:rPr>
-          <w:sz w:val="14"/>
-          <w:szCs w:val="14"/>
-        </w:rPr>
-        <w:t>and also</w:t>
-      </w:r>
-      <w:proofErr w:type="gramEnd"/>
-      <w:r>
-        <w:rPr>
-          <w:sz w:val="14"/>
-          <w:szCs w:val="14"/>
-        </w:rPr>
-        <w:t xml:space="preserve"> displays timers for each test allowing the user to still see that </w:t>
+        <w:t xml:space="preserve"> UI which allows users to interact with the program and also displays timers for each test allowing the user to still see that </w:t>
       </w:r>
       <w:proofErr w:type="spellStart"/>
       <w:r>
@@ -336,23 +295,7 @@
           <w:sz w:val="14"/>
           <w:szCs w:val="14"/>
         </w:rPr>
-        <w:t xml:space="preserve">Do x </w:t>
-      </w:r>
-      <w:proofErr w:type="gramStart"/>
-      <w:r>
-        <w:rPr>
-          <w:sz w:val="14"/>
-          <w:szCs w:val="14"/>
-        </w:rPr>
-        <w:t>amount</w:t>
-      </w:r>
-      <w:proofErr w:type="gramEnd"/>
-      <w:r>
-        <w:rPr>
-          <w:sz w:val="14"/>
-          <w:szCs w:val="14"/>
-        </w:rPr>
-        <w:t xml:space="preserve"> of calculations and return the speed which </w:t>
+        <w:t xml:space="preserve">Do x amount of calculations and return the speed which </w:t>
       </w:r>
       <w:proofErr w:type="spellStart"/>
       <w:r>
@@ -436,17 +379,8 @@
           <w:sz w:val="14"/>
           <w:szCs w:val="14"/>
         </w:rPr>
-        <w:t xml:space="preserve"> </w:t>
-      </w:r>
-      <w:proofErr w:type="gramStart"/>
-      <w:r>
-        <w:rPr>
-          <w:sz w:val="14"/>
-          <w:szCs w:val="14"/>
-        </w:rPr>
-        <w:t>usage</w:t>
-      </w:r>
-      <w:proofErr w:type="gramEnd"/>
+        <w:t xml:space="preserve"> usage</w:t>
+      </w:r>
     </w:p>
     <w:p>
       <w:pPr>
@@ -566,23 +500,7 @@
           <w:sz w:val="14"/>
           <w:szCs w:val="14"/>
         </w:rPr>
-        <w:t xml:space="preserve">takes data from a dictionary and stores in a 1D array </w:t>
-      </w:r>
-      <w:proofErr w:type="gramStart"/>
-      <w:r>
-        <w:rPr>
-          <w:sz w:val="14"/>
-          <w:szCs w:val="14"/>
-        </w:rPr>
-        <w:t>In</w:t>
-      </w:r>
-      <w:proofErr w:type="gramEnd"/>
-      <w:r>
-        <w:rPr>
-          <w:sz w:val="14"/>
-          <w:szCs w:val="14"/>
-        </w:rPr>
-        <w:t xml:space="preserve"> a text file and sends this</w:t>
+        <w:t>takes data from a dictionary and stores in a 1D array In a text file and sends this</w:t>
       </w:r>
     </w:p>
     <w:p>
@@ -602,17 +520,8 @@
           <w:sz w:val="14"/>
           <w:szCs w:val="14"/>
         </w:rPr>
-        <w:t xml:space="preserve">Data should be stores as small as possible to allow fast </w:t>
-      </w:r>
-      <w:proofErr w:type="gramStart"/>
-      <w:r>
-        <w:rPr>
-          <w:sz w:val="14"/>
-          <w:szCs w:val="14"/>
-        </w:rPr>
-        <w:t>transfer</w:t>
-      </w:r>
-      <w:proofErr w:type="gramEnd"/>
+        <w:t>Data should be stores as small as possible to allow fast transfer</w:t>
+      </w:r>
     </w:p>
     <w:p>
       <w:pPr>
@@ -631,23 +540,7 @@
           <w:sz w:val="14"/>
           <w:szCs w:val="14"/>
         </w:rPr>
-        <w:t xml:space="preserve">Should be </w:t>
-      </w:r>
-      <w:proofErr w:type="gramStart"/>
-      <w:r>
-        <w:rPr>
-          <w:sz w:val="14"/>
-          <w:szCs w:val="14"/>
-        </w:rPr>
-        <w:t>encrypted</w:t>
-      </w:r>
-      <w:proofErr w:type="gramEnd"/>
-      <w:r>
-        <w:rPr>
-          <w:sz w:val="14"/>
-          <w:szCs w:val="14"/>
-        </w:rPr>
-        <w:t xml:space="preserve"> </w:t>
+        <w:t xml:space="preserve">Should be encrypted </w:t>
       </w:r>
     </w:p>
     <w:p>
@@ -683,17 +576,8 @@
           <w:sz w:val="14"/>
           <w:szCs w:val="14"/>
         </w:rPr>
-        <w:t xml:space="preserve"> to send the CSV to the </w:t>
-      </w:r>
-      <w:proofErr w:type="gramStart"/>
-      <w:r>
-        <w:rPr>
-          <w:sz w:val="14"/>
-          <w:szCs w:val="14"/>
-        </w:rPr>
-        <w:t>server</w:t>
-      </w:r>
-      <w:proofErr w:type="gramEnd"/>
+        <w:t xml:space="preserve"> to send the CSV to the server</w:t>
+      </w:r>
     </w:p>
     <w:p>
       <w:pPr>
@@ -712,17 +596,8 @@
           <w:sz w:val="14"/>
           <w:szCs w:val="14"/>
         </w:rPr>
-        <w:t xml:space="preserve">Deletes the CSV file to save </w:t>
-      </w:r>
-      <w:proofErr w:type="gramStart"/>
-      <w:r>
-        <w:rPr>
-          <w:sz w:val="14"/>
-          <w:szCs w:val="14"/>
-        </w:rPr>
-        <w:t>space</w:t>
-      </w:r>
-      <w:proofErr w:type="gramEnd"/>
+        <w:t>Deletes the CSV file to save space</w:t>
+      </w:r>
     </w:p>
     <w:p>
       <w:pPr>
@@ -741,27 +616,23 @@
     </w:p>
     <w:p>
       <w:pPr>
-        <w:rPr>
-          <w:sz w:val="14"/>
-          <w:szCs w:val="14"/>
-        </w:rPr>
-      </w:pPr>
-      <w:r>
-        <w:rPr>
-          <w:sz w:val="14"/>
-          <w:szCs w:val="14"/>
-        </w:rPr>
-        <w:t xml:space="preserve">sends CSV file to server to be read by website and stored in a </w:t>
-      </w:r>
-      <w:proofErr w:type="gramStart"/>
-      <w:r>
-        <w:rPr>
-          <w:sz w:val="14"/>
-          <w:szCs w:val="14"/>
-        </w:rPr>
-        <w:t>database</w:t>
-      </w:r>
-      <w:proofErr w:type="gramEnd"/>
+        <w:pStyle w:val="ListParagraph"/>
+        <w:numPr>
+          <w:ilvl w:val="0"/>
+          <w:numId w:val="1"/>
+        </w:numPr>
+        <w:rPr>
+          <w:sz w:val="14"/>
+          <w:szCs w:val="14"/>
+        </w:rPr>
+      </w:pPr>
+      <w:r>
+        <w:rPr>
+          <w:sz w:val="14"/>
+          <w:szCs w:val="14"/>
+        </w:rPr>
+        <w:t>sends CSV file to server to be read by website and stored in a database</w:t>
+      </w:r>
     </w:p>
     <w:sectPr>
       <w:pgSz w:w="11906" w:h="16838"/>
